--- a/法令ファイル/日本年金機構法/日本年金機構法（平成十九年法律第百九号）.docx
+++ b/法令ファイル/日本年金機構法/日本年金機構法（平成十九年法律第百九号）.docx
@@ -458,35 +458,23 @@
     </w:p>
     <w:p>
       <w:pPr>
-        <w:pStyle w:val="Heading6"/>
+        <w:pStyle w:val="ListBullet"/>
         <w:ind w:left="880"/>
       </w:pPr>
       <w:r>
         <w:t>一</w:t>
-      </w:r>
-    </w:p>
-    <w:p>
-      <w:pPr>
+        <w:br/>
+        <w:t>機構の財務の状況</w:t>
+      </w:r>
+    </w:p>
+    <w:p>
+      <w:pPr>
+        <w:pStyle w:val="ListBullet"/>
         <w:ind w:left="880"/>
       </w:pPr>
       <w:r>
-        <w:t>機構の財務の状況</w:t>
-      </w:r>
-    </w:p>
-    <w:p>
-      <w:pPr>
-        <w:pStyle w:val="Heading6"/>
-        <w:ind w:left="880"/>
-      </w:pPr>
-      <w:r>
         <w:t>二</w:t>
-      </w:r>
-    </w:p>
-    <w:p>
-      <w:pPr>
-        <w:ind w:left="880"/>
-      </w:pPr>
-      <w:r>
+        <w:br/>
         <w:t>機構の業務（業務に際しての個人情報（独立行政法人等の保有する個人情報の保護に関する法律（平成十五年法律第五十九号）第二条第二項に規定する個人情報その他厚生労働省令で定めるものをいう。第三十八条第一項において同じ。）の管理を含む。）の状況</w:t>
       </w:r>
     </w:p>
@@ -633,6 +621,8 @@
     <w:p>
       <w:r>
         <w:t>役員の任期は、二年とする。</w:t>
+        <w:br/>
+        <w:t>ただし、補欠の役員の任期は、前任者の残任期間とする。</w:t>
       </w:r>
     </w:p>
     <w:p>
@@ -697,35 +687,23 @@
     </w:p>
     <w:p>
       <w:pPr>
-        <w:pStyle w:val="Heading6"/>
+        <w:pStyle w:val="ListBullet"/>
         <w:ind w:left="880"/>
       </w:pPr>
       <w:r>
         <w:t>一</w:t>
-      </w:r>
-    </w:p>
-    <w:p>
-      <w:pPr>
+        <w:br/>
+        <w:t>心身の故障のため職務の遂行に堪えないと認められるとき。</w:t>
+      </w:r>
+    </w:p>
+    <w:p>
+      <w:pPr>
+        <w:pStyle w:val="ListBullet"/>
         <w:ind w:left="880"/>
       </w:pPr>
       <w:r>
-        <w:t>心身の故障のため職務の遂行に堪えないと認められるとき。</w:t>
-      </w:r>
-    </w:p>
-    <w:p>
-      <w:pPr>
-        <w:pStyle w:val="Heading6"/>
-        <w:ind w:left="880"/>
-      </w:pPr>
-      <w:r>
         <w:t>二</w:t>
-      </w:r>
-    </w:p>
-    <w:p>
-      <w:pPr>
-        <w:ind w:left="880"/>
-      </w:pPr>
-      <w:r>
+        <w:br/>
         <w:t>職務上の義務違反があるとき。</w:t>
       </w:r>
     </w:p>
@@ -791,6 +769,8 @@
     <w:p>
       <w:r>
         <w:t>機構と理事長又は副理事長との利益が相反する事項については、これらの者は、代表権を有しない。</w:t>
+        <w:br/>
+        <w:t>この場合においては、監事が機構を代表する。</w:t>
       </w:r>
     </w:p>
     <w:p>
@@ -860,6 +840,8 @@
       </w:pPr>
       <w:r>
         <w:t>機構は、役員に対する報酬等の支給の基準を定め、これを厚生労働大臣に届け出なければならない。</w:t>
+        <w:br/>
+        <w:t>これを変更したときも、同様とする。</w:t>
       </w:r>
     </w:p>
     <w:p>
@@ -941,6 +923,8 @@
       </w:pPr>
       <w:r>
         <w:t>機構は、職員の給与及び退職手当の支給の基準を定め、これを厚生労働大臣に届け出なければならない。</w:t>
+        <w:br/>
+        <w:t>これを変更したときも、同様とする。</w:t>
       </w:r>
     </w:p>
     <w:p>
@@ -1039,6 +1023,8 @@
     <w:p>
       <w:r>
         <w:t>役職員は、職務上知ることのできた秘密を漏らしてはならない。</w:t>
+        <w:br/>
+        <w:t>その職を退いた後も、同様とする。</w:t>
       </w:r>
     </w:p>
     <w:p>
@@ -1052,6 +1038,8 @@
     <w:p>
       <w:r>
         <w:t>機構は、業務開始の際、制裁規程を作成し、厚生労働大臣の認可を受けなければならない。</w:t>
+        <w:br/>
+        <w:t>これを変更しようとするときも、同様とする。</w:t>
       </w:r>
     </w:p>
     <w:p>
@@ -1102,52 +1090,34 @@
     </w:p>
     <w:p>
       <w:pPr>
-        <w:pStyle w:val="Heading6"/>
+        <w:pStyle w:val="ListBullet"/>
         <w:ind w:left="880"/>
       </w:pPr>
       <w:r>
         <w:t>一</w:t>
-      </w:r>
-    </w:p>
-    <w:p>
-      <w:pPr>
+        <w:br/>
+        <w:t>厚生年金保険法第百条の四第一項に規定する権限に係る事務、同法第百条の十第一項に規定する事務、同法第七十九条第一項各号に掲げる事業及び同条第二項に規定する運用並びに同法第百条の十一第一項に規定する収納を行うこと。</w:t>
+      </w:r>
+    </w:p>
+    <w:p>
+      <w:pPr>
+        <w:pStyle w:val="ListBullet"/>
         <w:ind w:left="880"/>
       </w:pPr>
       <w:r>
-        <w:t>厚生年金保険法第百条の四第一項に規定する権限に係る事務、同法第百条の十第一項に規定する事務、同法第七十九条第一項各号に掲げる事業及び同条第二項に規定する運用並びに同法第百条の十一第一項に規定する収納を行うこと。</w:t>
-      </w:r>
-    </w:p>
-    <w:p>
-      <w:pPr>
-        <w:pStyle w:val="Heading6"/>
+        <w:t>二</w:t>
+        <w:br/>
+        <w:t>国民年金法第百九条の四第一項に規定する権限に係る事務、同法第百九条の十第一項に規定する事務、同法第七十四条第一項各号に掲げる事業及び同条第二項に規定する運用並びに同法第百九条の十一第一項に規定する収納を行うこと。</w:t>
+      </w:r>
+    </w:p>
+    <w:p>
+      <w:pPr>
+        <w:pStyle w:val="ListBullet"/>
         <w:ind w:left="880"/>
       </w:pPr>
       <w:r>
-        <w:t>二</w:t>
-      </w:r>
-    </w:p>
-    <w:p>
-      <w:pPr>
-        <w:ind w:left="880"/>
-      </w:pPr>
-      <w:r>
-        <w:t>国民年金法第百九条の四第一項に規定する権限に係る事務、同法第百九条の十第一項に規定する事務、同法第七十四条第一項各号に掲げる事業及び同条第二項に規定する運用並びに同法第百九条の十一第一項に規定する収納を行うこと。</w:t>
-      </w:r>
-    </w:p>
-    <w:p>
-      <w:pPr>
-        <w:pStyle w:val="Heading6"/>
-        <w:ind w:left="880"/>
-      </w:pPr>
-      <w:r>
         <w:t>三</w:t>
-      </w:r>
-    </w:p>
-    <w:p>
-      <w:pPr>
-        <w:ind w:left="880"/>
-      </w:pPr>
-      <w:r>
+        <w:br/>
         <w:t>前二号に掲げる業務に附帯する業務を行うこと。</w:t>
       </w:r>
     </w:p>
@@ -1170,103 +1140,67 @@
     </w:p>
     <w:p>
       <w:pPr>
-        <w:pStyle w:val="Heading6"/>
+        <w:pStyle w:val="ListBullet"/>
         <w:ind w:left="880"/>
       </w:pPr>
       <w:r>
         <w:t>一</w:t>
-      </w:r>
-    </w:p>
-    <w:p>
-      <w:pPr>
+        <w:br/>
+        <w:t>子ども・子育て支援法第七十一条第三項に規定する権限に係る事務及び同条第八項に規定する事務を行うこと。</w:t>
+      </w:r>
+    </w:p>
+    <w:p>
+      <w:pPr>
+        <w:pStyle w:val="ListBullet"/>
         <w:ind w:left="880"/>
       </w:pPr>
       <w:r>
-        <w:t>子ども・子育て支援法第七十一条第三項に規定する権限に係る事務及び同条第八項に規定する事務を行うこと。</w:t>
-      </w:r>
-    </w:p>
-    <w:p>
-      <w:pPr>
-        <w:pStyle w:val="Heading6"/>
+        <w:t>二</w:t>
+        <w:br/>
+        <w:t>健康保険法第二百四条第一項に規定する権限に係る事務、同法第二百五条の二第一項に規定する事務及び同法第二百四条の六第一項に規定する収納を行うこと。</w:t>
+      </w:r>
+    </w:p>
+    <w:p>
+      <w:pPr>
+        <w:pStyle w:val="ListBullet"/>
         <w:ind w:left="880"/>
       </w:pPr>
       <w:r>
-        <w:t>二</w:t>
-      </w:r>
-    </w:p>
-    <w:p>
-      <w:pPr>
+        <w:t>三</w:t>
+        <w:br/>
+        <w:t>船員保険法第百五十三条第一項に規定する権限に係る事務、同法第百五十三条の八第一項に規定する事務及び同法第百五十三条の六第一項に規定する収納を行うこと。</w:t>
+      </w:r>
+    </w:p>
+    <w:p>
+      <w:pPr>
+        <w:pStyle w:val="ListBullet"/>
         <w:ind w:left="880"/>
       </w:pPr>
       <w:r>
-        <w:t>健康保険法第二百四条第一項に規定する権限に係る事務、同法第二百五条の二第一項に規定する事務及び同法第二百四条の六第一項に規定する収納を行うこと。</w:t>
-      </w:r>
-    </w:p>
-    <w:p>
-      <w:pPr>
-        <w:pStyle w:val="Heading6"/>
+        <w:t>四</w:t>
+        <w:br/>
+        <w:t>年金生活者支援給付金の支給に関する法律第四十一条第一項に規定する権限に係る事務、同法第四十六条第一項に規定する事務及び同法第四十七条第一項に規定する収納を行うこと。</w:t>
+      </w:r>
+    </w:p>
+    <w:p>
+      <w:pPr>
+        <w:pStyle w:val="ListBullet"/>
         <w:ind w:left="880"/>
       </w:pPr>
       <w:r>
-        <w:t>三</w:t>
-      </w:r>
-    </w:p>
-    <w:p>
-      <w:pPr>
+        <w:t>五</w:t>
+        <w:br/>
+        <w:t>次に掲げる事務を行うこと。</w:t>
+      </w:r>
+    </w:p>
+    <w:p>
+      <w:pPr>
+        <w:pStyle w:val="ListBullet"/>
         <w:ind w:left="880"/>
       </w:pPr>
       <w:r>
-        <w:t>船員保険法第百五十三条第一項に規定する権限に係る事務、同法第百五十三条の八第一項に規定する事務及び同法第百五十三条の六第一項に規定する収納を行うこと。</w:t>
-      </w:r>
-    </w:p>
-    <w:p>
-      <w:pPr>
-        <w:pStyle w:val="Heading6"/>
-        <w:ind w:left="880"/>
-      </w:pPr>
-      <w:r>
-        <w:t>四</w:t>
-      </w:r>
-    </w:p>
-    <w:p>
-      <w:pPr>
-        <w:ind w:left="880"/>
-      </w:pPr>
-      <w:r>
-        <w:t>年金生活者支援給付金の支給に関する法律第四十一条第一項に規定する権限に係る事務、同法第四十六条第一項に規定する事務及び同法第四十七条第一項に規定する収納を行うこと。</w:t>
-      </w:r>
-    </w:p>
-    <w:p>
-      <w:pPr>
-        <w:pStyle w:val="Heading6"/>
-        <w:ind w:left="880"/>
-      </w:pPr>
-      <w:r>
-        <w:t>五</w:t>
-      </w:r>
-    </w:p>
-    <w:p>
-      <w:pPr>
-        <w:ind w:left="880"/>
-      </w:pPr>
-      <w:r>
-        <w:t>次に掲げる事務を行うこと。</w:t>
-      </w:r>
-    </w:p>
-    <w:p>
-      <w:pPr>
-        <w:pStyle w:val="Heading6"/>
-        <w:ind w:left="880"/>
-      </w:pPr>
-      <w:r>
         <w:t>六</w:t>
-      </w:r>
-    </w:p>
-    <w:p>
-      <w:pPr>
-        <w:ind w:left="880"/>
-      </w:pPr>
-      <w:r>
+        <w:br/>
         <w:t>前各号に掲げる業務に附帯する業務を行うこと。</w:t>
       </w:r>
     </w:p>
@@ -1358,6 +1292,8 @@
       </w:pPr>
       <w:r>
         <w:t>年金委員は、その職務に関して知り得た秘密を他に漏らしてはならない。</w:t>
+        <w:br/>
+        <w:t>年金委員でなくなった後においても、同様とする。</w:t>
       </w:r>
     </w:p>
     <w:p>
@@ -1469,6 +1405,8 @@
     <w:p>
       <w:r>
         <w:t>機構は、業務開始の際、業務方法書を作成し、厚生労働大臣の認可を受けなければならない。</w:t>
+        <w:br/>
+        <w:t>これを変更しようとするときも、同様とする。</w:t>
       </w:r>
     </w:p>
     <w:p>
@@ -1507,6 +1445,8 @@
     <w:p>
       <w:r>
         <w:t>厚生労働大臣は、三年以上五年以下の期間において機構が達成すべき業務運営に関する目標（以下「中期目標」という。）を定め、これを機構に指示するとともに、公表しなければならない。</w:t>
+        <w:br/>
+        <w:t>これを変更したときも、同様とする。</w:t>
       </w:r>
     </w:p>
     <w:p>
@@ -1528,69 +1468,45 @@
     </w:p>
     <w:p>
       <w:pPr>
-        <w:pStyle w:val="Heading6"/>
+        <w:pStyle w:val="ListBullet"/>
         <w:ind w:left="880"/>
       </w:pPr>
       <w:r>
         <w:t>一</w:t>
-      </w:r>
-    </w:p>
-    <w:p>
-      <w:pPr>
+        <w:br/>
+        <w:t>中期目標の期間（前項の期間の範囲内で厚生労働大臣が定める期間をいう。第三十七条第一項において同じ。）</w:t>
+      </w:r>
+    </w:p>
+    <w:p>
+      <w:pPr>
+        <w:pStyle w:val="ListBullet"/>
         <w:ind w:left="880"/>
       </w:pPr>
       <w:r>
-        <w:t>中期目標の期間（前項の期間の範囲内で厚生労働大臣が定める期間をいう。第三十七条第一項において同じ。）</w:t>
-      </w:r>
-    </w:p>
-    <w:p>
-      <w:pPr>
-        <w:pStyle w:val="Heading6"/>
+        <w:t>二</w:t>
+        <w:br/>
+        <w:t>提供するサービスその他の業務の質の向上に関する事項</w:t>
+      </w:r>
+    </w:p>
+    <w:p>
+      <w:pPr>
+        <w:pStyle w:val="ListBullet"/>
         <w:ind w:left="880"/>
       </w:pPr>
       <w:r>
-        <w:t>二</w:t>
-      </w:r>
-    </w:p>
-    <w:p>
-      <w:pPr>
+        <w:t>三</w:t>
+        <w:br/>
+        <w:t>業務運営の効率化に関する事項</w:t>
+      </w:r>
+    </w:p>
+    <w:p>
+      <w:pPr>
+        <w:pStyle w:val="ListBullet"/>
         <w:ind w:left="880"/>
       </w:pPr>
       <w:r>
-        <w:t>提供するサービスその他の業務の質の向上に関する事項</w:t>
-      </w:r>
-    </w:p>
-    <w:p>
-      <w:pPr>
-        <w:pStyle w:val="Heading6"/>
-        <w:ind w:left="880"/>
-      </w:pPr>
-      <w:r>
-        <w:t>三</w:t>
-      </w:r>
-    </w:p>
-    <w:p>
-      <w:pPr>
-        <w:ind w:left="880"/>
-      </w:pPr>
-      <w:r>
-        <w:t>業務運営の効率化に関する事項</w:t>
-      </w:r>
-    </w:p>
-    <w:p>
-      <w:pPr>
-        <w:pStyle w:val="Heading6"/>
-        <w:ind w:left="880"/>
-      </w:pPr>
-      <w:r>
         <w:t>四</w:t>
-      </w:r>
-    </w:p>
-    <w:p>
-      <w:pPr>
-        <w:ind w:left="880"/>
-      </w:pPr>
-      <w:r>
+        <w:br/>
         <w:t>業務運営における公正性及び透明性の確保その他業務運営に関する重要事項</w:t>
       </w:r>
     </w:p>
@@ -1605,6 +1521,8 @@
     <w:p>
       <w:r>
         <w:t>機構は、前条第一項の指示を受けたときは、中期目標に基づき、厚生労働省令で定めるところにより、当該中期目標を達成するための計画（以下「中期計画」という。）を作成し、厚生労働大臣の認可を受けなければならない。</w:t>
+        <w:br/>
+        <w:t>これを変更しようとするときも、同様とする。</w:t>
       </w:r>
     </w:p>
     <w:p>
@@ -1626,103 +1544,67 @@
     </w:p>
     <w:p>
       <w:pPr>
-        <w:pStyle w:val="Heading6"/>
+        <w:pStyle w:val="ListBullet"/>
         <w:ind w:left="880"/>
       </w:pPr>
       <w:r>
         <w:t>一</w:t>
-      </w:r>
-    </w:p>
-    <w:p>
-      <w:pPr>
+        <w:br/>
+        <w:t>提供するサービスその他の業務の質の向上に関する目標を達成するためとるべき措置</w:t>
+      </w:r>
+    </w:p>
+    <w:p>
+      <w:pPr>
+        <w:pStyle w:val="ListBullet"/>
         <w:ind w:left="880"/>
       </w:pPr>
       <w:r>
-        <w:t>提供するサービスその他の業務の質の向上に関する目標を達成するためとるべき措置</w:t>
-      </w:r>
-    </w:p>
-    <w:p>
-      <w:pPr>
-        <w:pStyle w:val="Heading6"/>
+        <w:t>二</w:t>
+        <w:br/>
+        <w:t>業務運営の効率化に関する目標を達成するためとるべき措置</w:t>
+      </w:r>
+    </w:p>
+    <w:p>
+      <w:pPr>
+        <w:pStyle w:val="ListBullet"/>
         <w:ind w:left="880"/>
       </w:pPr>
       <w:r>
-        <w:t>二</w:t>
-      </w:r>
-    </w:p>
-    <w:p>
-      <w:pPr>
+        <w:t>三</w:t>
+        <w:br/>
+        <w:t>業務運営における公正性及び透明性の確保その他業務運営に関する重要事項に関する目標を達成するためとるべき措置</w:t>
+      </w:r>
+    </w:p>
+    <w:p>
+      <w:pPr>
+        <w:pStyle w:val="ListBullet"/>
         <w:ind w:left="880"/>
       </w:pPr>
       <w:r>
-        <w:t>業務運営の効率化に関する目標を達成するためとるべき措置</w:t>
-      </w:r>
-    </w:p>
-    <w:p>
-      <w:pPr>
-        <w:pStyle w:val="Heading6"/>
+        <w:t>四</w:t>
+        <w:br/>
+        <w:t>予算（人件費の見積りを含む。）、収支計画及び資金計画</w:t>
+      </w:r>
+    </w:p>
+    <w:p>
+      <w:pPr>
+        <w:pStyle w:val="ListBullet"/>
         <w:ind w:left="880"/>
       </w:pPr>
       <w:r>
-        <w:t>三</w:t>
-      </w:r>
-    </w:p>
-    <w:p>
-      <w:pPr>
+        <w:t>五</w:t>
+        <w:br/>
+        <w:t>不要財産又は不要財産となることが見込まれる財産がある場合には、当該財産の処分に関する計画</w:t>
+      </w:r>
+    </w:p>
+    <w:p>
+      <w:pPr>
+        <w:pStyle w:val="ListBullet"/>
         <w:ind w:left="880"/>
       </w:pPr>
       <w:r>
-        <w:t>業務運営における公正性及び透明性の確保その他業務運営に関する重要事項に関する目標を達成するためとるべき措置</w:t>
-      </w:r>
-    </w:p>
-    <w:p>
-      <w:pPr>
-        <w:pStyle w:val="Heading6"/>
-        <w:ind w:left="880"/>
-      </w:pPr>
-      <w:r>
-        <w:t>四</w:t>
-      </w:r>
-    </w:p>
-    <w:p>
-      <w:pPr>
-        <w:ind w:left="880"/>
-      </w:pPr>
-      <w:r>
-        <w:t>予算（人件費の見積りを含む。）、収支計画及び資金計画</w:t>
-      </w:r>
-    </w:p>
-    <w:p>
-      <w:pPr>
-        <w:pStyle w:val="Heading6"/>
-        <w:ind w:left="880"/>
-      </w:pPr>
-      <w:r>
-        <w:t>五</w:t>
-      </w:r>
-    </w:p>
-    <w:p>
-      <w:pPr>
-        <w:ind w:left="880"/>
-      </w:pPr>
-      <w:r>
-        <w:t>不要財産又は不要財産となることが見込まれる財産がある場合には、当該財産の処分に関する計画</w:t>
-      </w:r>
-    </w:p>
-    <w:p>
-      <w:pPr>
-        <w:pStyle w:val="Heading6"/>
-        <w:ind w:left="880"/>
-      </w:pPr>
-      <w:r>
         <w:t>六</w:t>
-      </w:r>
-    </w:p>
-    <w:p>
-      <w:pPr>
-        <w:ind w:left="880"/>
-      </w:pPr>
-      <w:r>
+        <w:br/>
         <w:t>前号に規定する財産以外の重要な財産を譲渡し、又は担保に供しようとするときは、その計画</w:t>
       </w:r>
     </w:p>
@@ -1754,6 +1636,8 @@
     <w:p>
       <w:r>
         <w:t>機構は、毎事業年度、前条第一項の認可を受けた中期計画に基づき、厚生労働省令で定めるところにより、当該事業年度における同条第二項各号に掲げる事項についての業務運営に関する計画を作成し、当該事業年度の開始前に、厚生労働大臣の認可を受けなければならない。</w:t>
+        <w:br/>
+        <w:t>これを変更しようとするときも、同様とする。</w:t>
       </w:r>
     </w:p>
     <w:p>
@@ -1920,73 +1804,51 @@
       </w:pPr>
       <w:r>
         <w:t>前項の規定にかかわらず、厚生労働大臣及び機構は、次の各号のいずれかに該当するときに限り、利用目的以外の目的のために年金個人情報を自ら利用し、又は提供することができる。</w:t>
-      </w:r>
-    </w:p>
-    <w:p>
-      <w:pPr>
-        <w:pStyle w:val="Heading6"/>
+        <w:br/>
+        <w:t>ただし、年金個人情報を利用目的以外の目的のために自ら利用し、又は提供することによって、本人（当該年金個人情報によって識別される特定の個人をいう。以下この項において同じ。）又は第三者の権利利益を不当に侵害するおそれがあると認められるときは、この限りでない。</w:t>
+      </w:r>
+    </w:p>
+    <w:p>
+      <w:pPr>
+        <w:pStyle w:val="ListBullet"/>
         <w:ind w:left="880"/>
       </w:pPr>
       <w:r>
         <w:t>一</w:t>
-      </w:r>
-    </w:p>
-    <w:p>
-      <w:pPr>
+        <w:br/>
+        <w:t>本人の同意があるとき、又は本人に提供するとき。</w:t>
+      </w:r>
+    </w:p>
+    <w:p>
+      <w:pPr>
+        <w:pStyle w:val="ListBullet"/>
         <w:ind w:left="880"/>
       </w:pPr>
       <w:r>
-        <w:t>本人の同意があるとき、又は本人に提供するとき。</w:t>
-      </w:r>
-    </w:p>
-    <w:p>
-      <w:pPr>
-        <w:pStyle w:val="Heading6"/>
+        <w:t>二</w:t>
+        <w:br/>
+        <w:t>厚生労働大臣及び機構が次に掲げる事務の遂行に必要な限度で年金個人情報を内部で利用し、又は相互に提供する場合であって、当該年金個人情報を利用し、又は提供することについて相当な理由のあるとき。</w:t>
+      </w:r>
+    </w:p>
+    <w:p>
+      <w:pPr>
+        <w:pStyle w:val="ListBullet"/>
         <w:ind w:left="880"/>
       </w:pPr>
       <w:r>
-        <w:t>二</w:t>
-      </w:r>
-    </w:p>
-    <w:p>
-      <w:pPr>
+        <w:t>三</w:t>
+        <w:br/>
+        <w:t>次に掲げる事務を遂行する者（チに掲げる事務を遂行する者にあっては、他の行政機関又は地方公共団体に限る。）に当該事務の遂行に必要な限度で年金個人情報を提供する場合であって、当該年金個人情報を提供することについて相当な理由のあるとき（チに掲げる事務を遂行する者に提供する場合にあっては、緊急の場合その他やむを得ない事由により本人の同意を得ることができない場合に限る。）。</w:t>
+      </w:r>
+    </w:p>
+    <w:p>
+      <w:pPr>
+        <w:pStyle w:val="ListBullet"/>
         <w:ind w:left="880"/>
       </w:pPr>
       <w:r>
-        <w:t>厚生労働大臣及び機構が次に掲げる事務の遂行に必要な限度で年金個人情報を内部で利用し、又は相互に提供する場合であって、当該年金個人情報を利用し、又は提供することについて相当な理由のあるとき。</w:t>
-      </w:r>
-    </w:p>
-    <w:p>
-      <w:pPr>
-        <w:pStyle w:val="Heading6"/>
-        <w:ind w:left="880"/>
-      </w:pPr>
-      <w:r>
-        <w:t>三</w:t>
-      </w:r>
-    </w:p>
-    <w:p>
-      <w:pPr>
-        <w:ind w:left="880"/>
-      </w:pPr>
-      <w:r>
-        <w:t>次に掲げる事務を遂行する者（チに掲げる事務を遂行する者にあっては、他の行政機関又は地方公共団体に限る。）に当該事務の遂行に必要な限度で年金個人情報を提供する場合であって、当該年金個人情報を提供することについて相当な理由のあるとき（チに掲げる事務を遂行する者に提供する場合にあっては、緊急の場合その他やむを得ない事由により本人の同意を得ることができない場合に限る。）。</w:t>
-      </w:r>
-    </w:p>
-    <w:p>
-      <w:pPr>
-        <w:pStyle w:val="Heading6"/>
-        <w:ind w:left="880"/>
-      </w:pPr>
-      <w:r>
         <w:t>四</w:t>
-      </w:r>
-    </w:p>
-    <w:p>
-      <w:pPr>
-        <w:ind w:left="880"/>
-      </w:pPr>
-      <w:r>
+        <w:br/>
         <w:t>専ら統計の作成若しくは学術研究の目的のために年金個人情報を提供するとき、又は本人以外の者に提供することが明らかに本人の利益になるとき。</w:t>
       </w:r>
     </w:p>
@@ -2256,52 +2118,34 @@
     </w:p>
     <w:p>
       <w:pPr>
-        <w:pStyle w:val="Heading6"/>
+        <w:pStyle w:val="ListBullet"/>
         <w:ind w:left="880"/>
       </w:pPr>
       <w:r>
         <w:t>一</w:t>
-      </w:r>
-    </w:p>
-    <w:p>
-      <w:pPr>
+        <w:br/>
+        <w:t>職務上の義務に違反し、又は職務を怠ったとき。</w:t>
+      </w:r>
+    </w:p>
+    <w:p>
+      <w:pPr>
+        <w:pStyle w:val="ListBullet"/>
         <w:ind w:left="880"/>
       </w:pPr>
       <w:r>
-        <w:t>職務上の義務に違反し、又は職務を怠ったとき。</w:t>
-      </w:r>
-    </w:p>
-    <w:p>
-      <w:pPr>
-        <w:pStyle w:val="Heading6"/>
+        <w:t>二</w:t>
+        <w:br/>
+        <w:t>会計監査人たるにふさわしくない非行があったとき。</w:t>
+      </w:r>
+    </w:p>
+    <w:p>
+      <w:pPr>
+        <w:pStyle w:val="ListBullet"/>
         <w:ind w:left="880"/>
       </w:pPr>
       <w:r>
-        <w:t>二</w:t>
-      </w:r>
-    </w:p>
-    <w:p>
-      <w:pPr>
-        <w:ind w:left="880"/>
-      </w:pPr>
-      <w:r>
-        <w:t>会計監査人たるにふさわしくない非行があったとき。</w:t>
-      </w:r>
-    </w:p>
-    <w:p>
-      <w:pPr>
-        <w:pStyle w:val="Heading6"/>
-        <w:ind w:left="880"/>
-      </w:pPr>
-      <w:r>
         <w:t>三</w:t>
-      </w:r>
-    </w:p>
-    <w:p>
-      <w:pPr>
-        <w:ind w:left="880"/>
-      </w:pPr>
-      <w:r>
+        <w:br/>
         <w:t>心身の故障のため、職務の遂行に支障があり、又はこれに堪えないとき。</w:t>
       </w:r>
     </w:p>
@@ -2333,6 +2177,8 @@
       </w:pPr>
       <w:r>
         <w:t>前項の規定による短期借入金は、当該事業年度内に償還しなければならない。</w:t>
+        <w:br/>
+        <w:t>ただし、資金の不足のため償還することができないときは、その償還することができない金額に限り、厚生労働大臣の認可を受けて、これを借り換えることができる。</w:t>
       </w:r>
     </w:p>
     <w:p>
@@ -2410,6 +2256,8 @@
     <w:p>
       <w:r>
         <w:t>機構は、不要財産については、遅滞なく、厚生労働大臣の認可を受けて、これを国庫に納付するものとする。</w:t>
+        <w:br/>
+        <w:t>ただし、中期計画において第三十四条第二項第五号の計画を定めた場合であって、その計画に従って当該不要財産を国庫に納付するときは、厚生労働大臣の認可を受けることを要しない。</w:t>
       </w:r>
     </w:p>
     <w:p>
@@ -2427,6 +2275,8 @@
       </w:pPr>
       <w:r>
         <w:t>機構は、前項の規定による不要財産（金銭を除く。以下この項及び次項において同じ。）の国庫への納付に代えて、厚生労働大臣の認可を受けて、不要財産を譲渡し、これにより生じた収入の額（当該不要財産の帳簿価額を超える額（次項において「簿価超過額」という。）がある場合には、その額を除く。）の範囲内で厚生労働大臣が定める基準により算定した金額を国庫に納付することができる。</w:t>
+        <w:br/>
+        <w:t>ただし、中期計画において第三十四条第二項第五号の計画を定めた場合であって、その計画に従って当該金額を国庫に納付するときは、厚生労働大臣の認可を受けることを要しない。</w:t>
       </w:r>
     </w:p>
     <w:p>
@@ -2444,6 +2294,8 @@
       </w:pPr>
       <w:r>
         <w:t>機構は、前項の場合において、不要財産の譲渡により生じた簿価超過額があるときは、遅滞なく、これを国庫に納付するものとする。</w:t>
+        <w:br/>
+        <w:t>ただし、その全部又は一部の金額について国庫に納付しないことについて厚生労働大臣の認可を受けた場合における当該認可を受けた金額については、この限りでない。</w:t>
       </w:r>
     </w:p>
     <w:p>
@@ -2491,6 +2343,8 @@
     <w:p>
       <w:r>
         <w:t>機構は、不要財産以外の重要な財産であって厚生労働省令で定めるものを譲渡し、又は担保に供しようとするときは、厚生労働大臣の認可を受けなければならない。</w:t>
+        <w:br/>
+        <w:t>ただし、中期計画において第三十四条第二項第六号の計画を定めた場合であって、その計画に従って当該重要な財産を譲渡し、又は担保に供するときは、この限りでない。</w:t>
       </w:r>
     </w:p>
     <w:p>
@@ -2504,6 +2358,8 @@
     <w:p>
       <w:r>
         <w:t>機構は、業務開始の際、会計に関する事項について規程を定め、これを厚生労働大臣に届け出なければならない。</w:t>
+        <w:br/>
+        <w:t>これを変更したときも、同様とする。</w:t>
       </w:r>
     </w:p>
     <w:p>
@@ -2657,103 +2513,67 @@
     </w:p>
     <w:p>
       <w:pPr>
-        <w:pStyle w:val="Heading6"/>
+        <w:pStyle w:val="ListBullet"/>
         <w:ind w:left="880"/>
       </w:pPr>
       <w:r>
         <w:t>一</w:t>
-      </w:r>
-    </w:p>
-    <w:p>
-      <w:pPr>
+        <w:br/>
+        <w:t>第十二条第九項の規定により理事会に報告があったとき。</w:t>
+      </w:r>
+    </w:p>
+    <w:p>
+      <w:pPr>
+        <w:pStyle w:val="ListBullet"/>
         <w:ind w:left="880"/>
       </w:pPr>
       <w:r>
-        <w:t>第十二条第九項の規定により理事会に報告があったとき。</w:t>
-      </w:r>
-    </w:p>
-    <w:p>
-      <w:pPr>
-        <w:pStyle w:val="Heading6"/>
+        <w:t>二</w:t>
+        <w:br/>
+        <w:t>第十三条第二項の規定により副理事長又は理事が任命されたとき。</w:t>
+      </w:r>
+    </w:p>
+    <w:p>
+      <w:pPr>
+        <w:pStyle w:val="ListBullet"/>
         <w:ind w:left="880"/>
       </w:pPr>
       <w:r>
-        <w:t>二</w:t>
-      </w:r>
-    </w:p>
-    <w:p>
-      <w:pPr>
+        <w:t>三</w:t>
+        <w:br/>
+        <w:t>第十六条第一項から第三項までの規定により副理事長又は理事が解任されたとき。</w:t>
+      </w:r>
+    </w:p>
+    <w:p>
+      <w:pPr>
+        <w:pStyle w:val="ListBullet"/>
         <w:ind w:left="880"/>
       </w:pPr>
       <w:r>
-        <w:t>第十三条第二項の規定により副理事長又は理事が任命されたとき。</w:t>
-      </w:r>
-    </w:p>
-    <w:p>
-      <w:pPr>
-        <w:pStyle w:val="Heading6"/>
+        <w:t>四</w:t>
+        <w:br/>
+        <w:t>第二十六条第一項、第三十二条第一項、第三十四条第一項又は第三十五条の規定による認可を受けたとき。</w:t>
+      </w:r>
+    </w:p>
+    <w:p>
+      <w:pPr>
+        <w:pStyle w:val="ListBullet"/>
         <w:ind w:left="880"/>
       </w:pPr>
       <w:r>
-        <w:t>三</w:t>
-      </w:r>
-    </w:p>
-    <w:p>
-      <w:pPr>
+        <w:t>五</w:t>
+        <w:br/>
+        <w:t>第二十一条第二項、第二十二条第二項又は第四十六条の規定による届出をしたとき。</w:t>
+      </w:r>
+    </w:p>
+    <w:p>
+      <w:pPr>
+        <w:pStyle w:val="ListBullet"/>
         <w:ind w:left="880"/>
       </w:pPr>
       <w:r>
-        <w:t>第十六条第一項から第三項までの規定により副理事長又は理事が解任されたとき。</w:t>
-      </w:r>
-    </w:p>
-    <w:p>
-      <w:pPr>
-        <w:pStyle w:val="Heading6"/>
-        <w:ind w:left="880"/>
-      </w:pPr>
-      <w:r>
-        <w:t>四</w:t>
-      </w:r>
-    </w:p>
-    <w:p>
-      <w:pPr>
-        <w:ind w:left="880"/>
-      </w:pPr>
-      <w:r>
-        <w:t>第二十六条第一項、第三十二条第一項、第三十四条第一項又は第三十五条の規定による認可を受けたとき。</w:t>
-      </w:r>
-    </w:p>
-    <w:p>
-      <w:pPr>
-        <w:pStyle w:val="Heading6"/>
-        <w:ind w:left="880"/>
-      </w:pPr>
-      <w:r>
-        <w:t>五</w:t>
-      </w:r>
-    </w:p>
-    <w:p>
-      <w:pPr>
-        <w:ind w:left="880"/>
-      </w:pPr>
-      <w:r>
-        <w:t>第二十一条第二項、第二十二条第二項又は第四十六条の規定による届出をしたとき。</w:t>
-      </w:r>
-    </w:p>
-    <w:p>
-      <w:pPr>
-        <w:pStyle w:val="Heading6"/>
-        <w:ind w:left="880"/>
-      </w:pPr>
-      <w:r>
         <w:t>六</w:t>
-      </w:r>
-    </w:p>
-    <w:p>
-      <w:pPr>
-        <w:ind w:left="880"/>
-      </w:pPr>
-      <w:r>
+        <w:br/>
         <w:t>第三十七条第一項の規定により中期実績報告書を提出したとき。</w:t>
       </w:r>
     </w:p>
@@ -2789,99 +2609,69 @@
     </w:p>
     <w:p>
       <w:pPr>
-        <w:pStyle w:val="Heading6"/>
+        <w:pStyle w:val="ListBullet"/>
         <w:ind w:left="880"/>
       </w:pPr>
       <w:r>
         <w:t>一</w:t>
-      </w:r>
-    </w:p>
-    <w:p>
-      <w:pPr>
+        <w:br/>
+        <w:t>第三十三条第一項の規定により中期目標を定め、又は変更しようとするとき。</w:t>
+      </w:r>
+    </w:p>
+    <w:p>
+      <w:pPr>
+        <w:pStyle w:val="ListBullet"/>
         <w:ind w:left="880"/>
       </w:pPr>
       <w:r>
+        <w:t>二</w:t>
+        <w:br/>
+        <w:t>第三十六条第一項又は第三十七条第二項の規定による評価を行おうとするとき。</w:t>
+      </w:r>
+    </w:p>
+    <w:p>
+      <w:pPr>
+        <w:pStyle w:val="ListBullet"/>
+        <w:ind w:left="880"/>
+      </w:pPr>
+      <w:r>
+        <w:t>三</w:t>
+        <w:br/>
+        <w:t>第四十九条第一項の規定による命令をしようとするとき。</w:t>
+      </w:r>
+    </w:p>
+    <w:p>
+      <w:pPr>
+        <w:pStyle w:val="Heading4"/>
+      </w:pPr>
+      <w:r>
+        <w:t>第五十三条（財務大臣との協議）</w:t>
+      </w:r>
+    </w:p>
+    <w:p>
+      <w:r>
+        <w:t>厚生労働大臣は、次に掲げる場合には、財務大臣に協議しなければならない。</w:t>
+      </w:r>
+    </w:p>
+    <w:p>
+      <w:pPr>
+        <w:pStyle w:val="ListBullet"/>
+        <w:ind w:left="880"/>
+      </w:pPr>
+      <w:r>
+        <w:t>一</w:t>
+        <w:br/>
         <w:t>第三十三条第一項の規定により中期目標を定め、又は変更しようとするとき。</w:t>
       </w:r>
     </w:p>
     <w:p>
       <w:pPr>
-        <w:pStyle w:val="Heading6"/>
+        <w:pStyle w:val="ListBullet"/>
         <w:ind w:left="880"/>
       </w:pPr>
       <w:r>
         <w:t>二</w:t>
-      </w:r>
-    </w:p>
-    <w:p>
-      <w:pPr>
-        <w:ind w:left="880"/>
-      </w:pPr>
-      <w:r>
-        <w:t>第三十六条第一項又は第三十七条第二項の規定による評価を行おうとするとき。</w:t>
-      </w:r>
-    </w:p>
-    <w:p>
-      <w:pPr>
-        <w:pStyle w:val="Heading6"/>
-        <w:ind w:left="880"/>
-      </w:pPr>
-      <w:r>
-        <w:t>三</w:t>
-      </w:r>
-    </w:p>
-    <w:p>
-      <w:pPr>
-        <w:ind w:left="880"/>
-      </w:pPr>
-      <w:r>
-        <w:t>第四十九条第一項の規定による命令をしようとするとき。</w:t>
-      </w:r>
-    </w:p>
-    <w:p>
-      <w:pPr>
-        <w:pStyle w:val="Heading4"/>
-      </w:pPr>
-      <w:r>
-        <w:t>第五十三条（財務大臣との協議）</w:t>
-      </w:r>
-    </w:p>
-    <w:p>
-      <w:r>
-        <w:t>厚生労働大臣は、次に掲げる場合には、財務大臣に協議しなければならない。</w:t>
-      </w:r>
-    </w:p>
-    <w:p>
-      <w:pPr>
-        <w:pStyle w:val="Heading6"/>
-        <w:ind w:left="880"/>
-      </w:pPr>
-      <w:r>
-        <w:t>一</w:t>
-      </w:r>
-    </w:p>
-    <w:p>
-      <w:pPr>
-        <w:ind w:left="880"/>
-      </w:pPr>
-      <w:r>
-        <w:t>第三十三条第一項の規定により中期目標を定め、又は変更しようとするとき。</w:t>
-      </w:r>
-    </w:p>
-    <w:p>
-      <w:pPr>
-        <w:pStyle w:val="Heading6"/>
-        <w:ind w:left="880"/>
-      </w:pPr>
-      <w:r>
-        <w:t>二</w:t>
-      </w:r>
-    </w:p>
-    <w:p>
-      <w:pPr>
-        <w:ind w:left="880"/>
-      </w:pPr>
-      <w:r>
+        <w:br/>
         <w:t>第三十四条第一項、第三十五条、第四十三条第一項若しくは第二項、第四十四条の二第一項、第二項若しくは第三項ただし書又は第四十五条の規定による認可をしようとするとき。</w:t>
       </w:r>
     </w:p>
@@ -3003,194 +2793,146 @@
     </w:p>
     <w:p>
       <w:pPr>
-        <w:pStyle w:val="Heading6"/>
+        <w:pStyle w:val="ListBullet"/>
         <w:ind w:left="880"/>
       </w:pPr>
       <w:r>
         <w:t>一</w:t>
-      </w:r>
-    </w:p>
-    <w:p>
-      <w:pPr>
+        <w:br/>
+        <w:t>この法律の規定により厚生労働大臣の認可又は承認を受けなければならない場合において、その認可又は承認を受けなかったとき。</w:t>
+      </w:r>
+    </w:p>
+    <w:p>
+      <w:pPr>
+        <w:pStyle w:val="ListBullet"/>
         <w:ind w:left="880"/>
       </w:pPr>
       <w:r>
-        <w:t>この法律の規定により厚生労働大臣の認可又は承認を受けなければならない場合において、その認可又は承認を受けなかったとき。</w:t>
-      </w:r>
-    </w:p>
-    <w:p>
-      <w:pPr>
-        <w:pStyle w:val="Heading6"/>
+        <w:t>二</w:t>
+        <w:br/>
+        <w:t>この法律の規定により厚生労働大臣に届出をしなければならない場合において、その届出をせず、又は虚偽の届出をしたとき。</w:t>
+      </w:r>
+    </w:p>
+    <w:p>
+      <w:pPr>
+        <w:pStyle w:val="ListBullet"/>
         <w:ind w:left="880"/>
       </w:pPr>
       <w:r>
-        <w:t>二</w:t>
-      </w:r>
-    </w:p>
-    <w:p>
-      <w:pPr>
+        <w:t>三</w:t>
+        <w:br/>
+        <w:t>第六条第一項の規定による政令に違反して登記することを怠ったとき。</w:t>
+      </w:r>
+    </w:p>
+    <w:p>
+      <w:pPr>
+        <w:pStyle w:val="ListBullet"/>
         <w:ind w:left="880"/>
       </w:pPr>
       <w:r>
-        <w:t>この法律の規定により厚生労働大臣に届出をしなければならない場合において、その届出をせず、又は虚偽の届出をしたとき。</w:t>
-      </w:r>
-    </w:p>
-    <w:p>
-      <w:pPr>
-        <w:pStyle w:val="Heading6"/>
+        <w:t>四</w:t>
+        <w:br/>
+        <w:t>第二十七条に規定する業務以外の業務を行ったとき。</w:t>
+      </w:r>
+    </w:p>
+    <w:p>
+      <w:pPr>
+        <w:pStyle w:val="ListBullet"/>
         <w:ind w:left="880"/>
       </w:pPr>
       <w:r>
-        <w:t>三</w:t>
-      </w:r>
-    </w:p>
-    <w:p>
-      <w:pPr>
+        <w:t>五</w:t>
+        <w:br/>
+        <w:t>第三十四条第三項、第四十九条第一項又は第五十条第一項の規定による厚生労働大臣の命令に違反したとき。</w:t>
+      </w:r>
+    </w:p>
+    <w:p>
+      <w:pPr>
+        <w:pStyle w:val="ListBullet"/>
         <w:ind w:left="880"/>
       </w:pPr>
       <w:r>
-        <w:t>第六条第一項の規定による政令に違反して登記することを怠ったとき。</w:t>
-      </w:r>
-    </w:p>
-    <w:p>
-      <w:pPr>
-        <w:pStyle w:val="Heading6"/>
+        <w:t>六</w:t>
+        <w:br/>
+        <w:t>第三十七条第一項の規定による中期実績報告書の提出をせず、又は中期実績報告書に記載すべき事項を記載せず、若しくは虚偽の記載をして中期実績報告書を提出したとき。</w:t>
+      </w:r>
+    </w:p>
+    <w:p>
+      <w:pPr>
+        <w:pStyle w:val="ListBullet"/>
         <w:ind w:left="880"/>
       </w:pPr>
       <w:r>
-        <w:t>四</w:t>
-      </w:r>
-    </w:p>
-    <w:p>
-      <w:pPr>
+        <w:t>七</w:t>
+        <w:br/>
+        <w:t>第四十一条第三項の規定に違反して財務諸表、事業報告書、決算報告書若しくは監事及び会計監査人の意見を記載した書面を備え置かず、又は閲覧に供しなかったとき。</w:t>
+      </w:r>
+    </w:p>
+    <w:p>
+      <w:pPr>
+        <w:pStyle w:val="ListBullet"/>
         <w:ind w:left="880"/>
       </w:pPr>
       <w:r>
-        <w:t>第二十七条に規定する業務以外の業務を行ったとき。</w:t>
-      </w:r>
-    </w:p>
-    <w:p>
-      <w:pPr>
-        <w:pStyle w:val="Heading6"/>
+        <w:t>八</w:t>
+        <w:br/>
+        <w:t>第五十一条第一項又は第二項の規定による公表をせず、又は虚偽の公表をしたとき。</w:t>
+      </w:r>
+    </w:p>
+    <w:p>
+      <w:pPr>
+        <w:pStyle w:val="Heading4"/>
+      </w:pPr>
+      <w:r>
+        <w:t>第六十条</w:t>
+      </w:r>
+    </w:p>
+    <w:p>
+      <w:r>
+        <w:t>第七条の規定に違反して日本年金機構という名称を用いた者は、十万円以下の過料に処する。</w:t>
+      </w:r>
+    </w:p>
+    <w:p>
+      <w:r>
+        <w:br w:type="page"/>
+      </w:r>
+    </w:p>
+    <w:p>
+      <w:pPr>
+        <w:pStyle w:val="Heading1"/>
+      </w:pPr>
+      <w:r>
+        <w:t>附　則</w:t>
+      </w:r>
+    </w:p>
+    <w:p>
+      <w:pPr>
+        <w:pStyle w:val="Heading4"/>
+      </w:pPr>
+      <w:r>
+        <w:t>第一条（施行期日）</w:t>
+      </w:r>
+    </w:p>
+    <w:p>
+      <w:r>
+        <w:t>この法律は、平成二十二年四月一日までの間において政令で定める日から施行する。</w:t>
+        <w:br/>
+        <w:t>ただし、次の各号に掲げる規定は、当該各号に定める日から施行する。</w:t>
+      </w:r>
+    </w:p>
+    <w:p>
+      <w:pPr>
+        <w:pStyle w:val="ListBullet"/>
         <w:ind w:left="880"/>
       </w:pPr>
       <w:r>
-        <w:t>五</w:t>
-      </w:r>
-    </w:p>
-    <w:p>
-      <w:pPr>
-        <w:ind w:left="880"/>
-      </w:pPr>
-      <w:r>
-        <w:t>第三十四条第三項、第四十九条第一項又は第五十条第一項の規定による厚生労働大臣の命令に違反したとき。</w:t>
-      </w:r>
-    </w:p>
-    <w:p>
-      <w:pPr>
-        <w:pStyle w:val="Heading6"/>
-        <w:ind w:left="880"/>
-      </w:pPr>
-      <w:r>
-        <w:t>六</w:t>
-      </w:r>
-    </w:p>
-    <w:p>
-      <w:pPr>
-        <w:ind w:left="880"/>
-      </w:pPr>
-      <w:r>
-        <w:t>第三十七条第一項の規定による中期実績報告書の提出をせず、又は中期実績報告書に記載すべき事項を記載せず、若しくは虚偽の記載をして中期実績報告書を提出したとき。</w:t>
-      </w:r>
-    </w:p>
-    <w:p>
-      <w:pPr>
-        <w:pStyle w:val="Heading6"/>
-        <w:ind w:left="880"/>
-      </w:pPr>
-      <w:r>
-        <w:t>七</w:t>
-      </w:r>
-    </w:p>
-    <w:p>
-      <w:pPr>
-        <w:ind w:left="880"/>
-      </w:pPr>
-      <w:r>
-        <w:t>第四十一条第三項の規定に違反して財務諸表、事業報告書、決算報告書若しくは監事及び会計監査人の意見を記載した書面を備え置かず、又は閲覧に供しなかったとき。</w:t>
-      </w:r>
-    </w:p>
-    <w:p>
-      <w:pPr>
-        <w:pStyle w:val="Heading6"/>
-        <w:ind w:left="880"/>
-      </w:pPr>
-      <w:r>
-        <w:t>八</w:t>
-      </w:r>
-    </w:p>
-    <w:p>
-      <w:pPr>
-        <w:ind w:left="880"/>
-      </w:pPr>
-      <w:r>
-        <w:t>第五十一条第一項又は第二項の規定による公表をせず、又は虚偽の公表をしたとき。</w:t>
-      </w:r>
-    </w:p>
-    <w:p>
-      <w:pPr>
-        <w:pStyle w:val="Heading4"/>
-      </w:pPr>
-      <w:r>
-        <w:t>第六十条</w:t>
-      </w:r>
-    </w:p>
-    <w:p>
-      <w:r>
-        <w:t>第七条の規定に違反して日本年金機構という名称を用いた者は、十万円以下の過料に処する。</w:t>
-      </w:r>
-    </w:p>
-    <w:p>
-      <w:r>
-        <w:br w:type="page"/>
-      </w:r>
-    </w:p>
-    <w:p>
-      <w:pPr>
-        <w:pStyle w:val="Heading1"/>
-      </w:pPr>
-      <w:r>
-        <w:t>附　則</w:t>
-      </w:r>
-    </w:p>
-    <w:p>
-      <w:pPr>
-        <w:pStyle w:val="Heading4"/>
-      </w:pPr>
-      <w:r>
-        <w:t>第一条（施行期日）</w:t>
-      </w:r>
-    </w:p>
-    <w:p>
-      <w:r>
-        <w:t>この法律は、平成二十二年四月一日までの間において政令で定める日から施行する。</w:t>
-      </w:r>
-    </w:p>
-    <w:p>
-      <w:pPr>
-        <w:pStyle w:val="Heading6"/>
-        <w:ind w:left="880"/>
-      </w:pPr>
-      <w:r>
         <w:t>一</w:t>
-      </w:r>
-    </w:p>
-    <w:p>
-      <w:pPr>
-        <w:ind w:left="880"/>
-      </w:pPr>
-      <w:r>
+        <w:br/>
         <w:t>附則第三条から第六条まで、第八条、第九条、第十二条第三項及び第四項、第二十九条並びに第三十六条の規定、附則第六十三条中健康保険法等の一部を改正する法律（平成十八年法律第八十三号）附則第十八条第一項の改正規定、附則第六十四条中特別会計に関する法律（平成十九年法律第二十三号）附則第二十三条第一項、第六十七条第一項及び第百九十一条の改正規定並びに附則第六十六条及び第七十五条の規定</w:t>
+        <w:br/>
+        <w:br/>
+        <w:br/>
+        <w:t>公布の日</w:t>
       </w:r>
     </w:p>
     <w:p>
@@ -3238,35 +2980,23 @@
     </w:p>
     <w:p>
       <w:pPr>
-        <w:pStyle w:val="Heading6"/>
+        <w:pStyle w:val="ListBullet"/>
         <w:ind w:left="880"/>
       </w:pPr>
       <w:r>
         <w:t>一</w:t>
-      </w:r>
-    </w:p>
-    <w:p>
-      <w:pPr>
+        <w:br/>
+        <w:t>機構が自ら行う業務と第三十一条第一項の規定により委託する業務との区分、委託先の選定に係る基準その他の業務の委託の推進についての基本的な事項</w:t>
+      </w:r>
+    </w:p>
+    <w:p>
+      <w:pPr>
+        <w:pStyle w:val="ListBullet"/>
         <w:ind w:left="880"/>
       </w:pPr>
       <w:r>
-        <w:t>機構が自ら行う業務と第三十一条第一項の規定により委託する業務との区分、委託先の選定に係る基準その他の業務の委託の推進についての基本的な事項</w:t>
-      </w:r>
-    </w:p>
-    <w:p>
-      <w:pPr>
-        <w:pStyle w:val="Heading6"/>
-        <w:ind w:left="880"/>
-      </w:pPr>
-      <w:r>
         <w:t>二</w:t>
-      </w:r>
-    </w:p>
-    <w:p>
-      <w:pPr>
-        <w:ind w:left="880"/>
-      </w:pPr>
-      <w:r>
+        <w:br/>
         <w:t>機構の設立に際して採用する職員の数その他の機構の職員の採用についての基本的な事項</w:t>
       </w:r>
     </w:p>
@@ -3661,6 +3391,8 @@
     <w:p>
       <w:r>
         <w:t>附則第八条第三項の規定により機構の職員として採用された者であって、機構の成立の日の前日において厚生労働大臣又はその委任を受けた者から児童手当法（昭和四十六年法律第七十三号）第七条第一項（同法附則第六条第二項、第七条第五項又は第八条第四項において準用する場合を含む。以下この条において同じ。）の規定による認定を受けているものが、機構の成立の日において児童手当又は同法附則第六条第一項、第七条第一項若しくは第八条第一項の給付（以下この条において「特例給付等」という。）の支給要件に該当するときは、その者に対する児童手当又は特例給付等の支給に関しては、機構の成立の日において同法第七条第一項の規定による市町村長（特別区の区長を含む。）の認定があったものとみなす。</w:t>
+        <w:br/>
+        <w:t>この場合において、その認定があったものとみなされた児童手当又は特例給付等の支給は、同法第八条第二項（同法附則第六条第二項、第七条第五項又は第八条第四項において準用する場合を含む。）の規定にかかわらず、機構の成立の日の前日の属する月の翌月から始める。</w:t>
       </w:r>
     </w:p>
     <w:p>
@@ -3824,52 +3556,34 @@
     </w:p>
     <w:p>
       <w:pPr>
-        <w:pStyle w:val="Heading6"/>
+        <w:pStyle w:val="ListBullet"/>
         <w:ind w:left="880"/>
       </w:pPr>
       <w:r>
         <w:t>一</w:t>
-      </w:r>
-    </w:p>
-    <w:p>
-      <w:pPr>
+        <w:br/>
+        <w:t>子ども・子育て支援法及び就学前の子どもに関する教育、保育等の総合的な提供の推進に関する法律の一部を改正する法律の施行に伴う関係法律の整備等に関する法律（平成二十四年法律第六十七号）第三十七条及び第三十八条の規定によりなお従前の例によることとされた同法第三十六条の規定による改正前の児童手当法（以下この号において「整備法改正前児童手当法」という。）第二十二条第三項に規定する権限に係る事務並びに子ども・子育て支援法及び就学前の子どもに関する教育、保育等の総合的な提供の推進に関する法律の一部を改正する法律の施行に伴う関係法律の整備等に関する法律第三十七条及び第三十八条の規定によりなお従前の例によることとされた整備法改正前児童手当法第二十二条第八項に規定する事務を行うこと。</w:t>
+      </w:r>
+    </w:p>
+    <w:p>
+      <w:pPr>
+        <w:pStyle w:val="ListBullet"/>
         <w:ind w:left="880"/>
       </w:pPr>
       <w:r>
-        <w:t>子ども・子育て支援法及び就学前の子どもに関する教育、保育等の総合的な提供の推進に関する法律の一部を改正する法律の施行に伴う関係法律の整備等に関する法律（平成二十四年法律第六十七号）第三十七条及び第三十八条の規定によりなお従前の例によることとされた同法第三十六条の規定による改正前の児童手当法（以下この号において「整備法改正前児童手当法」という。）第二十二条第三項に規定する権限に係る事務並びに子ども・子育て支援法及び就学前の子どもに関する教育、保育等の総合的な提供の推進に関する法律の一部を改正する法律の施行に伴う関係法律の整備等に関する法律第三十七条及び第三十八条の規定によりなお従前の例によることとされた整備法改正前児童手当法第二十二条第八項に規定する事務を行うこと。</w:t>
-      </w:r>
-    </w:p>
-    <w:p>
-      <w:pPr>
-        <w:pStyle w:val="Heading6"/>
+        <w:t>二</w:t>
+        <w:br/>
+        <w:t>平成二十二年度等における子ども手当の支給に関する法律（平成二十二年法律第十九号）第二十条第一項の規定により適用される児童手当法の一部を改正する法律（平成二十四年法律第二十四号）附則第十一条の規定によりなおその効力を有するものとされた同法第一条の規定による改正前の児童手当法（以下この項において「平成二十四年改正前児童手当法」という。）第二十二条第三項に規定する権限に係る事務及び平成二十二年度等における子ども手当の支給に関する法律第二十条第一項の規定により適用される児童手当法の一部を改正する法律附則第十一条の規定によりなおその効力を有するものとされた平成二十四年改正前児童手当法第二十二条第八項に規定する事務を行うこと。</w:t>
+      </w:r>
+    </w:p>
+    <w:p>
+      <w:pPr>
+        <w:pStyle w:val="ListBullet"/>
         <w:ind w:left="880"/>
       </w:pPr>
       <w:r>
-        <w:t>二</w:t>
-      </w:r>
-    </w:p>
-    <w:p>
-      <w:pPr>
-        <w:ind w:left="880"/>
-      </w:pPr>
-      <w:r>
-        <w:t>平成二十二年度等における子ども手当の支給に関する法律（平成二十二年法律第十九号）第二十条第一項の規定により適用される児童手当法の一部を改正する法律（平成二十四年法律第二十四号）附則第十一条の規定によりなおその効力を有するものとされた同法第一条の規定による改正前の児童手当法（以下この項において「平成二十四年改正前児童手当法」という。）第二十二条第三項に規定する権限に係る事務及び平成二十二年度等における子ども手当の支給に関する法律第二十条第一項の規定により適用される児童手当法の一部を改正する法律附則第十一条の規定によりなおその効力を有するものとされた平成二十四年改正前児童手当法第二十二条第八項に規定する事務を行うこと。</w:t>
-      </w:r>
-    </w:p>
-    <w:p>
-      <w:pPr>
-        <w:pStyle w:val="Heading6"/>
-        <w:ind w:left="880"/>
-      </w:pPr>
-      <w:r>
         <w:t>三</w:t>
-      </w:r>
-    </w:p>
-    <w:p>
-      <w:pPr>
-        <w:ind w:left="880"/>
-      </w:pPr>
-      <w:r>
+        <w:br/>
         <w:t>平成二十三年度における子ども手当の支給等に関する特別措置法（平成二十三年法律第百七号）第二十条第一項、第三項及び第五項の規定により適用される児童手当法の一部を改正する法律附則第十二条の規定によりなおその効力を有するものとされた平成二十四年改正前児童手当法第二十二条第三項に規定する権限に係る事務並びに平成二十三年度における子ども手当の支給等に関する特別措置法第二十条第一項、第三項及び第五項の規定により適用される児童手当法の一部を改正する法律附則第十二条の規定によりなおその効力を有するものとされた平成二十四年改正前児童手当法第二十二条第八項に規定する事務を行うこと。</w:t>
       </w:r>
     </w:p>
@@ -4007,7 +3721,7 @@
         <w:pStyle w:val="Heading1"/>
       </w:pPr>
       <w:r>
-        <w:t>附　則（平成一九年七月六日法律第一〇八号）</w:t>
+        <w:t>附則（平成一九年七月六日法律第一〇八号）</w:t>
       </w:r>
     </w:p>
     <w:p>
@@ -4033,7 +3747,7 @@
         <w:pStyle w:val="Heading1"/>
       </w:pPr>
       <w:r>
-        <w:t>附　則（平成一九年七月六日法律第一一一号）</w:t>
+        <w:t>附則（平成一九年七月六日法律第一一一号）</w:t>
       </w:r>
     </w:p>
     <w:p>
@@ -4059,7 +3773,7 @@
         <w:pStyle w:val="Heading1"/>
       </w:pPr>
       <w:r>
-        <w:t>附　則（平成一九年一二月五日法律第一二八号）</w:t>
+        <w:t>附則（平成一九年一二月五日法律第一二八号）</w:t>
       </w:r>
     </w:p>
     <w:p>
@@ -4085,7 +3799,7 @@
         <w:pStyle w:val="Heading1"/>
       </w:pPr>
       <w:r>
-        <w:t>附　則（平成二一年五月一日法律第三六号）</w:t>
+        <w:t>附則（平成二一年五月一日法律第三六号）</w:t>
       </w:r>
     </w:p>
     <w:p>
@@ -4111,7 +3825,7 @@
         <w:pStyle w:val="Heading1"/>
       </w:pPr>
       <w:r>
-        <w:t>附　則（平成二二年三月三一日法律第一九号）</w:t>
+        <w:t>附則（平成二二年三月三一日法律第一九号）</w:t>
       </w:r>
     </w:p>
     <w:p>
@@ -4125,6 +3839,8 @@
     <w:p>
       <w:r>
         <w:t>この法律は、平成二十二年四月一日から施行する。</w:t>
+        <w:br/>
+        <w:t>ただし、附則第二十条の規定は、公布の日から施行する。</w:t>
       </w:r>
     </w:p>
     <w:p>
@@ -4150,12 +3866,14 @@
         <w:pStyle w:val="Heading1"/>
       </w:pPr>
       <w:r>
-        <w:t>附　則（平成二二年四月二八日法律第二八号）</w:t>
+        <w:t>附則（平成二二年四月二八日法律第二八号）</w:t>
       </w:r>
     </w:p>
     <w:p>
       <w:r>
         <w:t>この法律は、公布の日から施行する。</w:t>
+        <w:br/>
+        <w:t>ただし、第二条及び第三条の規定は、厚生年金保険の保険給付及び国民年金の給付の支払の遅延に係る加算金の支給に関する法律の施行の日から施行する。</w:t>
       </w:r>
     </w:p>
     <w:p>
@@ -4168,7 +3886,7 @@
         <w:pStyle w:val="Heading1"/>
       </w:pPr>
       <w:r>
-        <w:t>附　則（平成二三年三月三一日法律第一四号）</w:t>
+        <w:t>附則（平成二三年三月三一日法律第一四号）</w:t>
       </w:r>
     </w:p>
     <w:p>
@@ -4194,7 +3912,7 @@
         <w:pStyle w:val="Heading1"/>
       </w:pPr>
       <w:r>
-        <w:t>附　則（平成二三年八月三〇日法律第一〇七号）</w:t>
+        <w:t>附則（平成二三年八月三〇日法律第一〇七号）</w:t>
       </w:r>
     </w:p>
     <w:p>
@@ -4208,6 +3926,8 @@
     <w:p>
       <w:r>
         <w:t>この法律は、平成二十三年十月一日から施行する。</w:t>
+        <w:br/>
+        <w:t>ただし、附則第二十四条の規定は、公布の日から施行する。</w:t>
       </w:r>
     </w:p>
     <w:p>
@@ -4233,7 +3953,7 @@
         <w:pStyle w:val="Heading1"/>
       </w:pPr>
       <w:r>
-        <w:t>附　則（平成二四年三月三一日法律第二四号）</w:t>
+        <w:t>附則（平成二四年三月三一日法律第二四号）</w:t>
       </w:r>
     </w:p>
     <w:p>
@@ -4247,23 +3967,92 @@
     <w:p>
       <w:r>
         <w:t>この法律は、平成二十四年四月一日から施行する。</w:t>
-      </w:r>
-    </w:p>
-    <w:p>
-      <w:pPr>
-        <w:pStyle w:val="Heading6"/>
+        <w:br/>
+        <w:t>ただし、次の各号に掲げる規定は、当該各号に定める日から施行する。</w:t>
+      </w:r>
+    </w:p>
+    <w:p>
+      <w:pPr>
+        <w:pStyle w:val="ListBullet"/>
         <w:ind w:left="880"/>
       </w:pPr>
       <w:r>
         <w:t>一</w:t>
-      </w:r>
-    </w:p>
-    <w:p>
-      <w:pPr>
+        <w:br/>
+        <w:t>附則第三十八条の規定</w:t>
+        <w:br/>
+        <w:br/>
+        <w:br/>
+        <w:t>公布の日</w:t>
+      </w:r>
+    </w:p>
+    <w:p>
+      <w:pPr>
+        <w:pStyle w:val="Heading4"/>
+      </w:pPr>
+      <w:r>
+        <w:t>第三十七条（罰則に関する経過措置）</w:t>
+      </w:r>
+    </w:p>
+    <w:p>
+      <w:r>
+        <w:t>施行日前にした行為及び附則第五条の規定によりなお従前の例によることとされる場合における施行日以後にした行為に対する罰則の適用については、なお従前の例による。</w:t>
+      </w:r>
+    </w:p>
+    <w:p>
+      <w:pPr>
+        <w:pStyle w:val="Heading4"/>
+      </w:pPr>
+      <w:r>
+        <w:t>第三十八条（政令への委任）</w:t>
+      </w:r>
+    </w:p>
+    <w:p>
+      <w:r>
+        <w:t>この附則に規定するもののほか、この法律の施行に関し必要な経過措置は、政令で定める。</w:t>
+      </w:r>
+    </w:p>
+    <w:p>
+      <w:r>
+        <w:br w:type="page"/>
+      </w:r>
+    </w:p>
+    <w:p>
+      <w:pPr>
+        <w:pStyle w:val="Heading1"/>
+      </w:pPr>
+      <w:r>
+        <w:t>附則（平成二四年八月二二日法律第六三号）</w:t>
+      </w:r>
+    </w:p>
+    <w:p>
+      <w:pPr>
+        <w:pStyle w:val="Heading4"/>
+      </w:pPr>
+      <w:r>
+        <w:t>第一条（施行期日）</w:t>
+      </w:r>
+    </w:p>
+    <w:p>
+      <w:r>
+        <w:t>この法律は、平成二十七年十月一日から施行する。</w:t>
+        <w:br/>
+        <w:t>ただし、次の各号に掲げる規定は、それぞれ当該各号に定める日から施行する。</w:t>
+      </w:r>
+    </w:p>
+    <w:p>
+      <w:pPr>
+        <w:pStyle w:val="ListBullet"/>
         <w:ind w:left="880"/>
       </w:pPr>
       <w:r>
-        <w:t>附則第三十八条の規定</w:t>
+        <w:t>一</w:t>
+        <w:br/>
+        <w:t>次条並びに附則第三条、第二十八条、第百五十九条及び第百六十条の規定</w:t>
+        <w:br/>
+        <w:br/>
+        <w:br/>
+        <w:t>公布の日</w:t>
       </w:r>
     </w:p>
     <w:p>
@@ -4271,12 +4060,60 @@
         <w:pStyle w:val="Heading4"/>
       </w:pPr>
       <w:r>
-        <w:t>第三十七条（罰則に関する経過措置）</w:t>
-      </w:r>
-    </w:p>
-    <w:p>
-      <w:r>
-        <w:t>施行日前にした行為及び附則第五条の規定によりなお従前の例によることとされる場合における施行日以後にした行為に対する罰則の適用については、なお従前の例による。</w:t>
+        <w:t>第百六十条（その他の経過措置の政令への委任）</w:t>
+      </w:r>
+    </w:p>
+    <w:p>
+      <w:r>
+        <w:t>この附則に規定するもののほか、この法律の施行に伴い必要な経過措置は、政令で定める。</w:t>
+      </w:r>
+    </w:p>
+    <w:p>
+      <w:r>
+        <w:br w:type="page"/>
+      </w:r>
+    </w:p>
+    <w:p>
+      <w:pPr>
+        <w:pStyle w:val="Heading1"/>
+      </w:pPr>
+      <w:r>
+        <w:t>附則（平成二四年八月二二日法律第六七号）</w:t>
+      </w:r>
+    </w:p>
+    <w:p>
+      <w:r>
+        <w:t>この法律は、子ども・子育て支援法の施行の日から施行する。</w:t>
+        <w:br/>
+        <w:t>ただし、次の各号に掲げる規定は、当該各号に定める日から施行する。</w:t>
+      </w:r>
+    </w:p>
+    <w:p>
+      <w:pPr>
+        <w:pStyle w:val="ListBullet"/>
+        <w:ind w:left="880"/>
+      </w:pPr>
+      <w:r>
+        <w:t>一</w:t>
+        <w:br/>
+        <w:t>第二十五条及び第七十三条の規定</w:t>
+        <w:br/>
+        <w:br/>
+        <w:br/>
+        <w:t>公布の日</w:t>
+      </w:r>
+    </w:p>
+    <w:p>
+      <w:r>
+        <w:br w:type="page"/>
+      </w:r>
+    </w:p>
+    <w:p>
+      <w:pPr>
+        <w:pStyle w:val="Heading1"/>
+      </w:pPr>
+      <w:r>
+        <w:t>附則（平成二四年一一月二六日法律第一〇二号）</w:t>
       </w:r>
     </w:p>
     <w:p>
@@ -4284,12 +4121,55 @@
         <w:pStyle w:val="Heading4"/>
       </w:pPr>
       <w:r>
-        <w:t>第三十八条（政令への委任）</w:t>
-      </w:r>
-    </w:p>
-    <w:p>
-      <w:r>
-        <w:t>この附則に規定するもののほか、この法律の施行に関し必要な経過措置は、政令で定める。</w:t>
+        <w:t>第一条（施行期日）</w:t>
+      </w:r>
+    </w:p>
+    <w:p>
+      <w:r>
+        <w:t>この法律は、社会保障の安定財源の確保等を図る税制の抜本的な改革を行うための消費税法の一部を改正する等の法律（平成二十四年法律第六十八号）附則第一条第二号に掲げる規定の施行の日から施行する。</w:t>
+        <w:br/>
+        <w:t>ただし、次の各号に掲げる規定は、当該各号に定める日から施行する。</w:t>
+      </w:r>
+    </w:p>
+    <w:p>
+      <w:pPr>
+        <w:pStyle w:val="ListBullet"/>
+        <w:ind w:left="880"/>
+      </w:pPr>
+      <w:r>
+        <w:t>一</w:t>
+        <w:br/>
+        <w:t>次条並びに附則第三条及び第二十三条の規定</w:t>
+        <w:br/>
+        <w:br/>
+        <w:br/>
+        <w:t>公布の日</w:t>
+      </w:r>
+    </w:p>
+    <w:p>
+      <w:pPr>
+        <w:pStyle w:val="Heading4"/>
+      </w:pPr>
+      <w:r>
+        <w:t>第二十条（日本年金機構法の一部改正に伴う調整規定）</w:t>
+      </w:r>
+    </w:p>
+    <w:p>
+      <w:r>
+        <w:t>施行日が子ども・子育て支援法及び就学前の子どもに関する教育、保育等の総合的な提供の推進に関する法律の一部を改正する法律の施行に伴う関係法律の整備等に関する法律（平成二十四年法律第六十七号。以下「整備法」という。）の施行の日前である場合には、整備法第六十条のうち日本年金機構法附則第十八条第三項の改正規定中「船員保険法」とあるのは、「年金生活者支援給付金の支給に関する法律」とする。</w:t>
+      </w:r>
+    </w:p>
+    <w:p>
+      <w:pPr>
+        <w:pStyle w:val="Heading4"/>
+      </w:pPr>
+      <w:r>
+        <w:t>第二十三条（政令への委任）</w:t>
+      </w:r>
+    </w:p>
+    <w:p>
+      <w:r>
+        <w:t>この附則に規定するもののほか、この法律の施行に伴い必要な経過措置は、政令で定める。</w:t>
       </w:r>
     </w:p>
     <w:p>
@@ -4302,7 +4182,7 @@
         <w:pStyle w:val="Heading1"/>
       </w:pPr>
       <w:r>
-        <w:t>附　則（平成二四年八月二二日法律第六三号）</w:t>
+        <w:t>附則（平成二五年六月二六日法律第六三号）</w:t>
       </w:r>
     </w:p>
     <w:p>
@@ -4315,24 +4195,134 @@
     </w:p>
     <w:p>
       <w:r>
-        <w:t>この法律は、平成二十七年十月一日から施行する。</w:t>
-      </w:r>
-    </w:p>
-    <w:p>
-      <w:pPr>
-        <w:pStyle w:val="Heading6"/>
+        <w:t>この法律は、公布の日から起算して一年を超えない範囲内において政令で定める日から施行する。</w:t>
+      </w:r>
+    </w:p>
+    <w:p>
+      <w:pPr>
+        <w:pStyle w:val="Heading4"/>
+      </w:pPr>
+      <w:r>
+        <w:t>第百五十一条（罰則に関する経過措置）</w:t>
+      </w:r>
+    </w:p>
+    <w:p>
+      <w:r>
+        <w:t>この法律の施行前にした行為に対する罰則の適用については、なお従前の例による。</w:t>
+      </w:r>
+    </w:p>
+    <w:p>
+      <w:r>
+        <w:br w:type="page"/>
+      </w:r>
+    </w:p>
+    <w:p>
+      <w:pPr>
+        <w:pStyle w:val="Heading1"/>
+      </w:pPr>
+      <w:r>
+        <w:t>附則（平成二六年六月一一日法律第六四号）</w:t>
+      </w:r>
+    </w:p>
+    <w:p>
+      <w:pPr>
+        <w:pStyle w:val="Heading4"/>
+      </w:pPr>
+      <w:r>
+        <w:t>第一条（施行期日）</w:t>
+      </w:r>
+    </w:p>
+    <w:p>
+      <w:r>
+        <w:t>この法律は、平成二十六年十月一日から施行する。</w:t>
+        <w:br/>
+        <w:t>ただし、次の各号に掲げる規定は、当該各号に定める日から施行する。</w:t>
+      </w:r>
+    </w:p>
+    <w:p>
+      <w:pPr>
+        <w:pStyle w:val="ListBullet"/>
         <w:ind w:left="880"/>
       </w:pPr>
       <w:r>
         <w:t>一</w:t>
-      </w:r>
-    </w:p>
-    <w:p>
-      <w:pPr>
+        <w:br/>
+        <w:t>第十三条の規定（次号に掲げる改正規定を除く。）並びに附則第十六条及び第十九条の規定</w:t>
+        <w:br/>
+        <w:br/>
+        <w:br/>
+        <w:t>公布の日</w:t>
+      </w:r>
+    </w:p>
+    <w:p>
+      <w:pPr>
+        <w:pStyle w:val="Heading4"/>
+      </w:pPr>
+      <w:r>
+        <w:t>第十九条（その他の経過措置の政令への委任）</w:t>
+      </w:r>
+    </w:p>
+    <w:p>
+      <w:r>
+        <w:t>この附則に規定するもののほか、この法律の施行に伴い必要な経過措置は、政令で定める。</w:t>
+      </w:r>
+    </w:p>
+    <w:p>
+      <w:r>
+        <w:br w:type="page"/>
+      </w:r>
+    </w:p>
+    <w:p>
+      <w:pPr>
+        <w:pStyle w:val="Heading1"/>
+      </w:pPr>
+      <w:r>
+        <w:t>附則（平成二七年五月二九日法律第三一号）</w:t>
+      </w:r>
+    </w:p>
+    <w:p>
+      <w:pPr>
+        <w:pStyle w:val="Heading4"/>
+      </w:pPr>
+      <w:r>
+        <w:t>第一条（施行期日）</w:t>
+      </w:r>
+    </w:p>
+    <w:p>
+      <w:r>
+        <w:t>この法律は、平成三十年四月一日から施行する。</w:t>
+        <w:br/>
+        <w:t>ただし、次の各号に掲げる規定は、それぞれ当該各号に定める日から施行する。</w:t>
+      </w:r>
+    </w:p>
+    <w:p>
+      <w:pPr>
+        <w:pStyle w:val="ListBullet"/>
         <w:ind w:left="880"/>
       </w:pPr>
       <w:r>
-        <w:t>次条並びに附則第三条、第二十八条、第百五十九条及び第百六十条の規定</w:t>
+        <w:t>一</w:t>
+        <w:br/>
+        <w:t>第一条の規定、第五条中健康保険法第九十条第二項及び第九十五条第六号の改正規定、同法第百五十三条第一項の改正規定、同法附則第四条の四の改正規定、同法附則第五条の改正規定、同法附則第五条の二の改正規定、同法附則第五条の三の改正規定並びに同条の次に四条を加える改正規定、第七条中船員保険法第七十条第四項の改正規定及び同法第八十五条第二項第三号の改正規定、第八条の規定並びに第十二条中社会保険診療報酬支払基金法第十五条第二項の改正規定並びに次条第一項並びに附則第六条から第九条まで、第十五条、第十八条、第二十六条、第五十九条、第六十二条及び第六十七条から第六十九条までの規定</w:t>
+        <w:br/>
+        <w:br/>
+        <w:br/>
+        <w:t>公布の日</w:t>
+      </w:r>
+    </w:p>
+    <w:p>
+      <w:pPr>
+        <w:pStyle w:val="ListBullet"/>
+        <w:ind w:left="880"/>
+      </w:pPr>
+      <w:r>
+        <w:t>二</w:t>
+        <w:br/>
+        <w:t>第二条、第五条（前号に掲げる改正規定を除く。）、第七条（前号に掲げる改正規定を除く。）、第九条、第十二条（前号に掲げる改正規定を除く。）及び第十四条の規定並びに附則第十六条、第十七条、第十九条、第二十一条から第二十五条まで、第三十三条から第四十四条まで、第四十七条から第五十一条まで、第五十六条、第五十八条及び第六十四条の規定</w:t>
+        <w:br/>
+        <w:br/>
+        <w:br/>
+        <w:t>平成二十八年四月一日</w:t>
       </w:r>
     </w:p>
     <w:p>
@@ -4340,12 +4330,12 @@
         <w:pStyle w:val="Heading4"/>
       </w:pPr>
       <w:r>
-        <w:t>第百六十条（その他の経過措置の政令への委任）</w:t>
-      </w:r>
-    </w:p>
-    <w:p>
-      <w:r>
-        <w:t>この附則に規定するもののほか、この法律の施行に伴い必要な経過措置は、政令で定める。</w:t>
+        <w:t>第六十八条（罰則に関する経過措置）</w:t>
+      </w:r>
+    </w:p>
+    <w:p>
+      <w:r>
+        <w:t>この法律（附則第一条各号に掲げる規定については、当該各規定。以下この条において同じ。）の施行前にした行為及びこの附則の規定によりなお従前の例によることとされる場合におけるこの法律の施行後にした行為に対する罰則の適用については、なお従前の例による。</w:t>
       </w:r>
     </w:p>
     <w:p>
@@ -4358,335 +4348,63 @@
         <w:pStyle w:val="Heading1"/>
       </w:pPr>
       <w:r>
-        <w:t>附　則（平成二四年八月二二日法律第六七号）</w:t>
-      </w:r>
-    </w:p>
-    <w:p>
-      <w:r>
-        <w:t>この法律は、子ども・子育て支援法の施行の日から施行する。</w:t>
-      </w:r>
-    </w:p>
-    <w:p>
-      <w:pPr>
-        <w:pStyle w:val="Heading6"/>
+        <w:t>附則（平成二八年五月二七日法律第五一号）</w:t>
+      </w:r>
+    </w:p>
+    <w:p>
+      <w:pPr>
+        <w:pStyle w:val="Heading4"/>
+      </w:pPr>
+      <w:r>
+        <w:t>第一条（施行期日）</w:t>
+      </w:r>
+    </w:p>
+    <w:p>
+      <w:r>
+        <w:t>この法律は、公布の日から起算して一年六月を超えない範囲内において政令で定める日から施行する。</w:t>
+      </w:r>
+    </w:p>
+    <w:p>
+      <w:r>
+        <w:br w:type="page"/>
+      </w:r>
+    </w:p>
+    <w:p>
+      <w:pPr>
+        <w:pStyle w:val="Heading1"/>
+      </w:pPr>
+      <w:r>
+        <w:t>附則（平成二八年一二月二六日法律第一一四号）</w:t>
+      </w:r>
+    </w:p>
+    <w:p>
+      <w:pPr>
+        <w:pStyle w:val="Heading4"/>
+      </w:pPr>
+      <w:r>
+        <w:t>第一条（施行期日）</w:t>
+      </w:r>
+    </w:p>
+    <w:p>
+      <w:r>
+        <w:t>この法律は、公布の日から施行する。</w:t>
+        <w:br/>
+        <w:t>ただし、次の各号に掲げる規定は、当該各号に定める日から施行する。</w:t>
+      </w:r>
+    </w:p>
+    <w:p>
+      <w:pPr>
+        <w:pStyle w:val="ListBullet"/>
         <w:ind w:left="880"/>
       </w:pPr>
       <w:r>
         <w:t>一</w:t>
-      </w:r>
-    </w:p>
-    <w:p>
-      <w:pPr>
-        <w:ind w:left="880"/>
-      </w:pPr>
-      <w:r>
-        <w:t>第二十五条及び第七十三条の規定</w:t>
-      </w:r>
-    </w:p>
-    <w:p>
-      <w:r>
-        <w:br w:type="page"/>
-      </w:r>
-    </w:p>
-    <w:p>
-      <w:pPr>
-        <w:pStyle w:val="Heading1"/>
-      </w:pPr>
-      <w:r>
-        <w:t>附　則（平成二四年一一月二六日法律第一〇二号）</w:t>
-      </w:r>
-    </w:p>
-    <w:p>
-      <w:pPr>
-        <w:pStyle w:val="Heading4"/>
-      </w:pPr>
-      <w:r>
-        <w:t>第一条（施行期日）</w:t>
-      </w:r>
-    </w:p>
-    <w:p>
-      <w:r>
-        <w:t>この法律は、社会保障の安定財源の確保等を図る税制の抜本的な改革を行うための消費税法の一部を改正する等の法律（平成二十四年法律第六十八号）附則第一条第二号に掲げる規定の施行の日から施行する。</w:t>
-      </w:r>
-    </w:p>
-    <w:p>
-      <w:pPr>
-        <w:pStyle w:val="Heading6"/>
-        <w:ind w:left="880"/>
-      </w:pPr>
-      <w:r>
-        <w:t>一</w:t>
-      </w:r>
-    </w:p>
-    <w:p>
-      <w:pPr>
-        <w:ind w:left="880"/>
-      </w:pPr>
-      <w:r>
-        <w:t>次条並びに附則第三条及び第二十三条の規定</w:t>
-      </w:r>
-    </w:p>
-    <w:p>
-      <w:pPr>
-        <w:pStyle w:val="Heading4"/>
-      </w:pPr>
-      <w:r>
-        <w:t>第二十条（日本年金機構法の一部改正に伴う調整規定）</w:t>
-      </w:r>
-    </w:p>
-    <w:p>
-      <w:r>
-        <w:t>施行日が子ども・子育て支援法及び就学前の子どもに関する教育、保育等の総合的な提供の推進に関する法律の一部を改正する法律の施行に伴う関係法律の整備等に関する法律（平成二十四年法律第六十七号。以下「整備法」という。）の施行の日前である場合には、整備法第六十条のうち日本年金機構法附則第十八条第三項の改正規定中「船員保険法」とあるのは、「年金生活者支援給付金の支給に関する法律」とする。</w:t>
-      </w:r>
-    </w:p>
-    <w:p>
-      <w:pPr>
-        <w:pStyle w:val="Heading4"/>
-      </w:pPr>
-      <w:r>
-        <w:t>第二十三条（政令への委任）</w:t>
-      </w:r>
-    </w:p>
-    <w:p>
-      <w:r>
-        <w:t>この附則に規定するもののほか、この法律の施行に伴い必要な経過措置は、政令で定める。</w:t>
-      </w:r>
-    </w:p>
-    <w:p>
-      <w:r>
-        <w:br w:type="page"/>
-      </w:r>
-    </w:p>
-    <w:p>
-      <w:pPr>
-        <w:pStyle w:val="Heading1"/>
-      </w:pPr>
-      <w:r>
-        <w:t>附　則（平成二五年六月二六日法律第六三号）</w:t>
-      </w:r>
-    </w:p>
-    <w:p>
-      <w:pPr>
-        <w:pStyle w:val="Heading4"/>
-      </w:pPr>
-      <w:r>
-        <w:t>第一条（施行期日）</w:t>
-      </w:r>
-    </w:p>
-    <w:p>
-      <w:r>
-        <w:t>この法律は、公布の日から起算して一年を超えない範囲内において政令で定める日から施行する。</w:t>
-      </w:r>
-    </w:p>
-    <w:p>
-      <w:pPr>
-        <w:pStyle w:val="Heading4"/>
-      </w:pPr>
-      <w:r>
-        <w:t>第百五十一条（罰則に関する経過措置）</w:t>
-      </w:r>
-    </w:p>
-    <w:p>
-      <w:r>
-        <w:t>この法律の施行前にした行為に対する罰則の適用については、なお従前の例による。</w:t>
-      </w:r>
-    </w:p>
-    <w:p>
-      <w:r>
-        <w:br w:type="page"/>
-      </w:r>
-    </w:p>
-    <w:p>
-      <w:pPr>
-        <w:pStyle w:val="Heading1"/>
-      </w:pPr>
-      <w:r>
-        <w:t>附　則（平成二六年六月一一日法律第六四号）</w:t>
-      </w:r>
-    </w:p>
-    <w:p>
-      <w:pPr>
-        <w:pStyle w:val="Heading4"/>
-      </w:pPr>
-      <w:r>
-        <w:t>第一条（施行期日）</w:t>
-      </w:r>
-    </w:p>
-    <w:p>
-      <w:r>
-        <w:t>この法律は、平成二十六年十月一日から施行する。</w:t>
-      </w:r>
-    </w:p>
-    <w:p>
-      <w:pPr>
-        <w:pStyle w:val="Heading6"/>
-        <w:ind w:left="880"/>
-      </w:pPr>
-      <w:r>
-        <w:t>一</w:t>
-      </w:r>
-    </w:p>
-    <w:p>
-      <w:pPr>
-        <w:ind w:left="880"/>
-      </w:pPr>
-      <w:r>
-        <w:t>第十三条の規定（次号に掲げる改正規定を除く。）並びに附則第十六条及び第十九条の規定</w:t>
-      </w:r>
-    </w:p>
-    <w:p>
-      <w:pPr>
-        <w:pStyle w:val="Heading4"/>
-      </w:pPr>
-      <w:r>
-        <w:t>第十九条（その他の経過措置の政令への委任）</w:t>
-      </w:r>
-    </w:p>
-    <w:p>
-      <w:r>
-        <w:t>この附則に規定するもののほか、この法律の施行に伴い必要な経過措置は、政令で定める。</w:t>
-      </w:r>
-    </w:p>
-    <w:p>
-      <w:r>
-        <w:br w:type="page"/>
-      </w:r>
-    </w:p>
-    <w:p>
-      <w:pPr>
-        <w:pStyle w:val="Heading1"/>
-      </w:pPr>
-      <w:r>
-        <w:t>附　則（平成二七年五月二九日法律第三一号）</w:t>
-      </w:r>
-    </w:p>
-    <w:p>
-      <w:pPr>
-        <w:pStyle w:val="Heading4"/>
-      </w:pPr>
-      <w:r>
-        <w:t>第一条（施行期日）</w:t>
-      </w:r>
-    </w:p>
-    <w:p>
-      <w:r>
-        <w:t>この法律は、平成三十年四月一日から施行する。</w:t>
-      </w:r>
-    </w:p>
-    <w:p>
-      <w:pPr>
-        <w:pStyle w:val="Heading6"/>
-        <w:ind w:left="880"/>
-      </w:pPr>
-      <w:r>
-        <w:t>一</w:t>
-      </w:r>
-    </w:p>
-    <w:p>
-      <w:pPr>
-        <w:ind w:left="880"/>
-      </w:pPr>
-      <w:r>
-        <w:t>第一条の規定、第五条中健康保険法第九十条第二項及び第九十五条第六号の改正規定、同法第百五十三条第一項の改正規定、同法附則第四条の四の改正規定、同法附則第五条の改正規定、同法附則第五条の二の改正規定、同法附則第五条の三の改正規定並びに同条の次に四条を加える改正規定、第七条中船員保険法第七十条第四項の改正規定及び同法第八十五条第二項第三号の改正規定、第八条の規定並びに第十二条中社会保険診療報酬支払基金法第十五条第二項の改正規定並びに次条第一項並びに附則第六条から第九条まで、第十五条、第十八条、第二十六条、第五十九条、第六十二条及び第六十七条から第六十九条までの規定</w:t>
-      </w:r>
-    </w:p>
-    <w:p>
-      <w:pPr>
-        <w:pStyle w:val="Heading6"/>
-        <w:ind w:left="880"/>
-      </w:pPr>
-      <w:r>
-        <w:t>二</w:t>
-      </w:r>
-    </w:p>
-    <w:p>
-      <w:pPr>
-        <w:ind w:left="880"/>
-      </w:pPr>
-      <w:r>
-        <w:t>第二条、第五条（前号に掲げる改正規定を除く。）、第七条（前号に掲げる改正規定を除く。）、第九条、第十二条（前号に掲げる改正規定を除く。）及び第十四条の規定並びに附則第十六条、第十七条、第十九条、第二十一条から第二十五条まで、第三十三条から第四十四条まで、第四十七条から第五十一条まで、第五十六条、第五十八条及び第六十四条の規定</w:t>
-      </w:r>
-    </w:p>
-    <w:p>
-      <w:pPr>
-        <w:pStyle w:val="Heading4"/>
-      </w:pPr>
-      <w:r>
-        <w:t>第六十八条（罰則に関する経過措置）</w:t>
-      </w:r>
-    </w:p>
-    <w:p>
-      <w:r>
-        <w:t>この法律（附則第一条各号に掲げる規定については、当該各規定。以下この条において同じ。）の施行前にした行為及びこの附則の規定によりなお従前の例によることとされる場合におけるこの法律の施行後にした行為に対する罰則の適用については、なお従前の例による。</w:t>
-      </w:r>
-    </w:p>
-    <w:p>
-      <w:r>
-        <w:br w:type="page"/>
-      </w:r>
-    </w:p>
-    <w:p>
-      <w:pPr>
-        <w:pStyle w:val="Heading1"/>
-      </w:pPr>
-      <w:r>
-        <w:t>附　則（平成二八年五月二七日法律第五一号）</w:t>
-      </w:r>
-    </w:p>
-    <w:p>
-      <w:pPr>
-        <w:pStyle w:val="Heading4"/>
-      </w:pPr>
-      <w:r>
-        <w:t>第一条（施行期日）</w:t>
-      </w:r>
-    </w:p>
-    <w:p>
-      <w:r>
-        <w:t>この法律は、公布の日から起算して一年六月を超えない範囲内において政令で定める日から施行する。</w:t>
-      </w:r>
-    </w:p>
-    <w:p>
-      <w:r>
-        <w:br w:type="page"/>
-      </w:r>
-    </w:p>
-    <w:p>
-      <w:pPr>
-        <w:pStyle w:val="Heading1"/>
-      </w:pPr>
-      <w:r>
-        <w:t>附　則（平成二八年一二月二六日法律第一一四号）</w:t>
-      </w:r>
-    </w:p>
-    <w:p>
-      <w:pPr>
-        <w:pStyle w:val="Heading4"/>
-      </w:pPr>
-      <w:r>
-        <w:t>第一条（施行期日）</w:t>
-      </w:r>
-    </w:p>
-    <w:p>
-      <w:r>
-        <w:t>この法律は、公布の日から施行する。</w:t>
-      </w:r>
-    </w:p>
-    <w:p>
-      <w:pPr>
-        <w:pStyle w:val="Heading6"/>
-        <w:ind w:left="880"/>
-      </w:pPr>
-      <w:r>
-        <w:t>一</w:t>
-      </w:r>
-    </w:p>
-    <w:p>
-      <w:pPr>
-        <w:ind w:left="880"/>
-      </w:pPr>
-      <w:r>
+        <w:br/>
         <w:t>第五条中年金積立金管理運用独立行政法人法第二十一条第一項第三号の改正規定（同号イ中「第八号」を「第九号」に改める部分を除く。）及び同法第二十二条第二号の改正規定並びに第六条の規定（日本年金機構法第五十三条の次に一条を加える改正規定を除く。）並びに附則第十条の規定</w:t>
+        <w:br/>
+        <w:br/>
+        <w:br/>
+        <w:t>公布の日から起算して三月を超えない範囲内において政令で定める日</w:t>
       </w:r>
     </w:p>
     <w:p>
@@ -4765,7 +4483,7 @@
     </w:pPr>
     <w:r>
       <w:tab/>
-      <w:t>WeGov v0.1 - FTS141</w:t>
+      <w:t>WeGov v0.2 - FTS141</w:t>
     </w:r>
   </w:p>
 </w:ftr>
